--- a/计划安排.docx
+++ b/计划安排.docx
@@ -99,10 +99,14 @@
     <w:p>
       <w:pPr>
         <w:pStyle w:val="2"/>
-      </w:pPr>
-      <w:r>
-        <w:rPr>
-          <w:rFonts w:hint="eastAsia"/>
+        <w:rPr>
+          <w:highlight w:val="cyan"/>
+        </w:rPr>
+      </w:pPr>
+      <w:r>
+        <w:rPr>
+          <w:rFonts w:hint="eastAsia"/>
+          <w:highlight w:val="cyan"/>
         </w:rPr>
         <w:t>给外婆选礼物</w:t>
       </w:r>
@@ -169,9 +173,6 @@
     <w:p>
       <w:pPr>
         <w:pStyle w:val="2"/>
-        <w:rPr>
-          <w:rFonts w:hint="eastAsia"/>
-        </w:rPr>
       </w:pPr>
       <w:r>
         <w:rPr>
@@ -405,6 +406,7 @@
     <w:lsdException w:name="HTML Sample" w:semiHidden="1" w:unhideWhenUsed="1"/>
     <w:lsdException w:name="HTML Typewriter" w:semiHidden="1" w:unhideWhenUsed="1"/>
     <w:lsdException w:name="HTML Variable" w:semiHidden="1" w:unhideWhenUsed="1"/>
+    <w:lsdException w:name="Normal Table" w:semiHidden="1" w:unhideWhenUsed="1"/>
     <w:lsdException w:name="annotation subject" w:semiHidden="1" w:unhideWhenUsed="1"/>
     <w:lsdException w:name="No List" w:semiHidden="1" w:unhideWhenUsed="1"/>
     <w:lsdException w:name="Outline List 1" w:semiHidden="1" w:unhideWhenUsed="1"/>
@@ -451,8 +453,10 @@
     <w:lsdException w:name="Table Subtle 2" w:semiHidden="1" w:unhideWhenUsed="1"/>
     <w:lsdException w:name="Table Web 1" w:semiHidden="1" w:unhideWhenUsed="1"/>
     <w:lsdException w:name="Table Web 2" w:semiHidden="1" w:unhideWhenUsed="1"/>
+    <w:lsdException w:name="Table Web 3" w:semiHidden="1" w:unhideWhenUsed="1"/>
     <w:lsdException w:name="Balloon Text" w:semiHidden="1" w:unhideWhenUsed="1"/>
     <w:lsdException w:name="Table Grid" w:uiPriority="39"/>
+    <w:lsdException w:name="Table Theme" w:semiHidden="1" w:unhideWhenUsed="1"/>
     <w:lsdException w:name="Placeholder Text" w:semiHidden="1"/>
     <w:lsdException w:name="No Spacing" w:uiPriority="1" w:qFormat="1"/>
     <w:lsdException w:name="Light Shading" w:uiPriority="60"/>

--- a/计划安排.docx
+++ b/计划安排.docx
@@ -51,11 +51,15 @@
     <w:p>
       <w:pPr>
         <w:pStyle w:val="2"/>
+        <w:rPr>
+          <w:highlight w:val="cyan"/>
+        </w:rPr>
       </w:pPr>
       <w:proofErr w:type="gramStart"/>
       <w:r>
         <w:rPr>
           <w:rFonts w:hint="eastAsia"/>
+          <w:highlight w:val="cyan"/>
         </w:rPr>
         <w:t>交毕业</w:t>
       </w:r>
@@ -63,12 +67,14 @@
       <w:r>
         <w:rPr>
           <w:rFonts w:hint="eastAsia"/>
+          <w:highlight w:val="cyan"/>
         </w:rPr>
         <w:t>材料（毕业政审表、毕业登记表、学位审批表）</w:t>
       </w:r>
       <w:r>
         <w:rPr>
           <w:rFonts w:hint="eastAsia"/>
+          <w:highlight w:val="cyan"/>
         </w:rPr>
         <w:t>，签字</w:t>
       </w:r>
@@ -113,71 +119,85 @@
     </w:p>
     <w:p>
       <w:pPr>
-        <w:pStyle w:val="2"/>
-      </w:pPr>
-      <w:r>
-        <w:rPr>
-          <w:rFonts w:hint="eastAsia"/>
-        </w:rPr>
-        <w:t>马匡六论文的意义背景</w:t>
-      </w:r>
+        <w:rPr>
+          <w:highlight w:val="cyan"/>
+        </w:rPr>
+      </w:pPr>
     </w:p>
     <w:p>
       <w:pPr>
-        <w:pStyle w:val="2"/>
-      </w:pPr>
-      <w:r>
-        <w:rPr>
-          <w:rFonts w:hint="eastAsia"/>
-        </w:rPr>
-        <w:t>多篇</w:t>
-      </w:r>
-      <w:r>
-        <w:rPr>
-          <w:rFonts w:hint="eastAsia"/>
-        </w:rPr>
-        <w:t>动态</w:t>
-      </w:r>
-      <w:proofErr w:type="gramStart"/>
-      <w:r>
-        <w:rPr>
-          <w:rFonts w:hint="eastAsia"/>
-        </w:rPr>
-        <w:t>脑网络</w:t>
-      </w:r>
-      <w:proofErr w:type="gramEnd"/>
-      <w:r>
-        <w:rPr>
-          <w:rFonts w:hint="eastAsia"/>
-        </w:rPr>
-        <w:t>学位论文</w:t>
-      </w:r>
-      <w:r>
-        <w:rPr>
-          <w:rFonts w:hint="eastAsia"/>
-        </w:rPr>
-        <w:t>的背景意义</w:t>
-      </w:r>
+        <w:rPr>
+          <w:highlight w:val="cyan"/>
+        </w:rPr>
+      </w:pPr>
     </w:p>
     <w:p>
       <w:pPr>
-        <w:pStyle w:val="2"/>
-      </w:pPr>
-      <w:r>
-        <w:rPr>
-          <w:rFonts w:hint="eastAsia"/>
-        </w:rPr>
-        <w:t>页面布局设计</w:t>
+        <w:pStyle w:val="1"/>
+        <w:rPr>
+          <w:rFonts w:hint="eastAsia"/>
+        </w:rPr>
+      </w:pPr>
+      <w:r>
+        <w:rPr>
+          <w:rFonts w:hint="eastAsia"/>
+        </w:rPr>
+        <w:t>5</w:t>
+      </w:r>
+      <w:r>
+        <w:t>.7</w:t>
+      </w:r>
+      <w:r>
+        <w:rPr>
+          <w:rFonts w:hint="eastAsia"/>
+        </w:rPr>
+        <w:t>号</w:t>
       </w:r>
     </w:p>
     <w:p>
       <w:pPr>
         <w:pStyle w:val="2"/>
-      </w:pPr>
-      <w:r>
-        <w:rPr>
-          <w:rFonts w:hint="eastAsia"/>
-        </w:rPr>
+        <w:numPr>
+          <w:ilvl w:val="0"/>
+          <w:numId w:val="2"/>
+        </w:numPr>
+      </w:pPr>
+      <w:r>
+        <w:t>马匡六论文的意义背景</w:t>
+      </w:r>
+    </w:p>
+    <w:p>
+      <w:pPr>
+        <w:pStyle w:val="2"/>
+      </w:pPr>
+      <w:r>
+        <w:t>多篇动态</w:t>
+      </w:r>
+      <w:proofErr w:type="gramStart"/>
+      <w:r>
+        <w:t>脑网络</w:t>
+      </w:r>
+      <w:proofErr w:type="gramEnd"/>
+      <w:r>
+        <w:t>学位论文的背景意义</w:t>
+      </w:r>
+    </w:p>
+    <w:p>
+      <w:pPr>
+        <w:pStyle w:val="2"/>
+      </w:pPr>
+      <w:r>
+        <w:t>页面布局设计</w:t>
+      </w:r>
+    </w:p>
+    <w:p>
+      <w:pPr>
+        <w:pStyle w:val="2"/>
+        <w:rPr>
+          <w:rFonts w:hint="eastAsia"/>
+        </w:rPr>
+      </w:pPr>
+      <w:r>
         <w:t>小论文初稿</w:t>
       </w:r>
     </w:p>
@@ -282,6 +302,12 @@
   </w:abstractNum>
   <w:num w:numId="1">
     <w:abstractNumId w:val="0"/>
+  </w:num>
+  <w:num w:numId="2">
+    <w:abstractNumId w:val="0"/>
+    <w:lvlOverride w:ilvl="0">
+      <w:startOverride w:val="1"/>
+    </w:lvlOverride>
   </w:num>
 </w:numbering>
 </file>

--- a/计划安排.docx
+++ b/计划安排.docx
@@ -25,27 +25,32 @@
     <w:p>
       <w:pPr>
         <w:pStyle w:val="2"/>
-      </w:pPr>
-      <w:r>
-        <w:rPr>
-          <w:rFonts w:hint="eastAsia"/>
-        </w:rPr>
-        <w:t>答辩</w:t>
-      </w:r>
-      <w:r>
-        <w:t>pp</w:t>
-      </w:r>
-      <w:r>
-        <w:rPr>
-          <w:rFonts w:hint="eastAsia"/>
-        </w:rPr>
-        <w:t>t</w:t>
-      </w:r>
-      <w:r>
-        <w:rPr>
-          <w:rFonts w:hint="eastAsia"/>
-        </w:rPr>
-        <w:t>初稿</w:t>
+        <w:rPr>
+          <w:highlight w:val="cyan"/>
+        </w:rPr>
+      </w:pPr>
+      <w:proofErr w:type="gramStart"/>
+      <w:r>
+        <w:rPr>
+          <w:rFonts w:hint="eastAsia"/>
+          <w:highlight w:val="cyan"/>
+        </w:rPr>
+        <w:t>交毕业</w:t>
+      </w:r>
+      <w:proofErr w:type="gramEnd"/>
+      <w:r>
+        <w:rPr>
+          <w:rFonts w:hint="eastAsia"/>
+          <w:highlight w:val="cyan"/>
+        </w:rPr>
+        <w:t>材料（毕业政审表、毕业登记表、学位审批表）</w:t>
+      </w:r>
+      <w:r>
+        <w:rPr>
+          <w:rFonts w:hint="eastAsia"/>
+          <w:highlight w:val="cyan"/>
+        </w:rPr>
+        <w:t>，签字</w:t>
       </w:r>
     </w:p>
     <w:p>
@@ -55,88 +60,31 @@
           <w:highlight w:val="cyan"/>
         </w:rPr>
       </w:pPr>
-      <w:proofErr w:type="gramStart"/>
       <w:r>
         <w:rPr>
           <w:rFonts w:hint="eastAsia"/>
           <w:highlight w:val="cyan"/>
         </w:rPr>
-        <w:t>交毕业</w:t>
-      </w:r>
-      <w:proofErr w:type="gramEnd"/>
-      <w:r>
-        <w:rPr>
-          <w:rFonts w:hint="eastAsia"/>
+        <w:t>给外婆选礼物</w:t>
+      </w:r>
+    </w:p>
+    <w:p>
+      <w:pPr>
+        <w:rPr>
           <w:highlight w:val="cyan"/>
         </w:rPr>
-        <w:t>材料（毕业政审表、毕业登记表、学位审批表）</w:t>
-      </w:r>
-      <w:r>
-        <w:rPr>
-          <w:rFonts w:hint="eastAsia"/>
+      </w:pPr>
+    </w:p>
+    <w:p>
+      <w:pPr>
+        <w:rPr>
           <w:highlight w:val="cyan"/>
         </w:rPr>
-        <w:t>，签字</w:t>
-      </w:r>
-    </w:p>
-    <w:p>
-      <w:pPr>
-        <w:pStyle w:val="2"/>
-      </w:pPr>
-      <w:r>
-        <w:rPr>
-          <w:rFonts w:hint="eastAsia"/>
-        </w:rPr>
-        <w:t>回答专家</w:t>
-      </w:r>
-      <w:r>
-        <w:rPr>
-          <w:rFonts w:hint="eastAsia"/>
-        </w:rPr>
-        <w:t>1</w:t>
-      </w:r>
-      <w:r>
-        <w:rPr>
-          <w:rFonts w:hint="eastAsia"/>
-        </w:rPr>
-        <w:t>的问题</w:t>
-      </w:r>
-    </w:p>
-    <w:p>
-      <w:pPr>
-        <w:pStyle w:val="2"/>
-        <w:rPr>
-          <w:highlight w:val="cyan"/>
-        </w:rPr>
-      </w:pPr>
-      <w:r>
-        <w:rPr>
-          <w:rFonts w:hint="eastAsia"/>
-          <w:highlight w:val="cyan"/>
-        </w:rPr>
-        <w:t>给外婆选礼物</w:t>
-      </w:r>
-    </w:p>
-    <w:p>
-      <w:pPr>
-        <w:rPr>
-          <w:highlight w:val="cyan"/>
-        </w:rPr>
-      </w:pPr>
-    </w:p>
-    <w:p>
-      <w:pPr>
-        <w:rPr>
-          <w:highlight w:val="cyan"/>
-        </w:rPr>
       </w:pPr>
     </w:p>
     <w:p>
       <w:pPr>
         <w:pStyle w:val="1"/>
-        <w:rPr>
-          <w:rFonts w:hint="eastAsia"/>
-        </w:rPr>
       </w:pPr>
       <w:r>
         <w:rPr>
@@ -159,13 +107,168 @@
         <w:pStyle w:val="2"/>
         <w:numPr>
           <w:ilvl w:val="0"/>
-          <w:numId w:val="2"/>
+          <w:numId w:val="3"/>
         </w:numPr>
       </w:pPr>
       <w:r>
+        <w:rPr>
+          <w:rFonts w:hint="eastAsia"/>
+        </w:rPr>
+        <w:t>拿到论文修改意见，过关</w:t>
+      </w:r>
+    </w:p>
+    <w:p>
+      <w:pPr>
+        <w:rPr>
+          <w:rFonts w:hint="eastAsia"/>
+        </w:rPr>
+      </w:pPr>
+    </w:p>
+    <w:p>
+      <w:pPr>
+        <w:pStyle w:val="1"/>
+      </w:pPr>
+      <w:r>
+        <w:rPr>
+          <w:rFonts w:hint="eastAsia"/>
+        </w:rPr>
+        <w:t>5</w:t>
+      </w:r>
+      <w:r>
+        <w:t>.</w:t>
+      </w:r>
+      <w:r>
+        <w:t>8</w:t>
+      </w:r>
+      <w:r>
+        <w:rPr>
+          <w:rFonts w:hint="eastAsia"/>
+        </w:rPr>
+        <w:t>号</w:t>
+      </w:r>
+    </w:p>
+    <w:p>
+      <w:pPr>
+        <w:pStyle w:val="2"/>
+        <w:numPr>
+          <w:ilvl w:val="0"/>
+          <w:numId w:val="4"/>
+        </w:numPr>
+      </w:pPr>
+      <w:r>
+        <w:rPr>
+          <w:rFonts w:hint="eastAsia"/>
+        </w:rPr>
+        <w:t>针对修改意见进行论文第一次修改</w:t>
+      </w:r>
+    </w:p>
+    <w:p>
+      <w:pPr>
+        <w:pStyle w:val="2"/>
+      </w:pPr>
+      <w:r>
+        <w:rPr>
+          <w:rFonts w:hint="eastAsia"/>
+        </w:rPr>
+        <w:t>并将修改写在</w:t>
+      </w:r>
+      <w:r>
+        <w:rPr>
+          <w:rFonts w:hint="eastAsia"/>
+        </w:rPr>
+        <w:t>ppt</w:t>
+      </w:r>
+      <w:r>
+        <w:rPr>
+          <w:rFonts w:hint="eastAsia"/>
+        </w:rPr>
+        <w:t>上</w:t>
+      </w:r>
+    </w:p>
+    <w:p>
+      <w:pPr>
+        <w:pStyle w:val="2"/>
+      </w:pPr>
+      <w:r>
+        <w:rPr>
+          <w:rFonts w:hint="eastAsia"/>
+        </w:rPr>
+        <w:t>数据处理部分</w:t>
+      </w:r>
+      <w:r>
+        <w:rPr>
+          <w:rFonts w:hint="eastAsia"/>
+        </w:rPr>
+        <w:t>ppt</w:t>
+      </w:r>
+      <w:r>
+        <w:rPr>
+          <w:rFonts w:hint="eastAsia"/>
+        </w:rPr>
+        <w:t>内容</w:t>
+      </w:r>
+    </w:p>
+    <w:p>
+      <w:pPr>
+        <w:pStyle w:val="2"/>
+        <w:rPr>
+          <w:rFonts w:hint="eastAsia"/>
+        </w:rPr>
+      </w:pPr>
+      <w:r>
+        <w:rPr>
+          <w:rFonts w:hint="eastAsia"/>
+        </w:rPr>
+        <w:t>结构部分</w:t>
+      </w:r>
+      <w:r>
+        <w:rPr>
+          <w:rFonts w:hint="eastAsia"/>
+        </w:rPr>
+        <w:t>ppt</w:t>
+      </w:r>
+      <w:r>
+        <w:rPr>
+          <w:rFonts w:hint="eastAsia"/>
+        </w:rPr>
+        <w:t>内容</w:t>
+      </w:r>
+    </w:p>
+    <w:p>
+      <w:pPr>
+        <w:pStyle w:val="2"/>
+      </w:pPr>
+      <w:r>
         <w:t>马匡六论文的意义背景</w:t>
       </w:r>
     </w:p>
+    <w:p/>
+    <w:p>
+      <w:pPr>
+        <w:pStyle w:val="1"/>
+        <w:rPr>
+          <w:rFonts w:hint="eastAsia"/>
+        </w:rPr>
+      </w:pPr>
+      <w:r>
+        <w:rPr>
+          <w:rFonts w:hint="eastAsia"/>
+        </w:rPr>
+        <w:t>5</w:t>
+      </w:r>
+      <w:r>
+        <w:t>.</w:t>
+      </w:r>
+      <w:r>
+        <w:t>9</w:t>
+      </w:r>
+      <w:r>
+        <w:rPr>
+          <w:rFonts w:hint="eastAsia"/>
+        </w:rPr>
+        <w:t>号</w:t>
+      </w:r>
+    </w:p>
     <w:p>
       <w:pPr>
         <w:pStyle w:val="2"/>
@@ -193,9 +296,6 @@
     <w:p>
       <w:pPr>
         <w:pStyle w:val="2"/>
-        <w:rPr>
-          <w:rFonts w:hint="eastAsia"/>
-        </w:rPr>
       </w:pPr>
       <w:r>
         <w:t>小论文初稿</w:t>
@@ -216,7 +316,7 @@
   <w:abstractNum w:abstractNumId="0" w15:restartNumberingAfterBreak="0">
     <w:nsid w:val="469513DB"/>
     <w:multiLevelType w:val="hybridMultilevel"/>
-    <w:tmpl w:val="B530A86E"/>
+    <w:tmpl w:val="ACDAC2F2"/>
     <w:lvl w:ilvl="0" w:tplc="F4C01582">
       <w:start w:val="1"/>
       <w:numFmt w:val="decimal"/>
@@ -304,6 +404,18 @@
     <w:abstractNumId w:val="0"/>
   </w:num>
   <w:num w:numId="2">
+    <w:abstractNumId w:val="0"/>
+    <w:lvlOverride w:ilvl="0">
+      <w:startOverride w:val="1"/>
+    </w:lvlOverride>
+  </w:num>
+  <w:num w:numId="3">
+    <w:abstractNumId w:val="0"/>
+    <w:lvlOverride w:ilvl="0">
+      <w:startOverride w:val="1"/>
+    </w:lvlOverride>
+  </w:num>
+  <w:num w:numId="4">
     <w:abstractNumId w:val="0"/>
     <w:lvlOverride w:ilvl="0">
       <w:startOverride w:val="1"/>

--- a/计划安排.docx
+++ b/计划安排.docx
@@ -109,21 +109,19 @@
           <w:ilvl w:val="0"/>
           <w:numId w:val="3"/>
         </w:numPr>
-      </w:pPr>
-      <w:r>
-        <w:rPr>
-          <w:rFonts w:hint="eastAsia"/>
+        <w:rPr>
+          <w:highlight w:val="cyan"/>
+        </w:rPr>
+      </w:pPr>
+      <w:r>
+        <w:rPr>
+          <w:rFonts w:hint="eastAsia"/>
+          <w:highlight w:val="cyan"/>
         </w:rPr>
         <w:t>拿到论文修改意见，过关</w:t>
       </w:r>
     </w:p>
-    <w:p>
-      <w:pPr>
-        <w:rPr>
-          <w:rFonts w:hint="eastAsia"/>
-        </w:rPr>
-      </w:pPr>
-    </w:p>
+    <w:p/>
     <w:p>
       <w:pPr>
         <w:pStyle w:val="1"/>
@@ -138,7 +136,10 @@
         <w:t>.</w:t>
       </w:r>
       <w:r>
-        <w:t>8</w:t>
+        <w:rPr>
+          <w:rFonts w:hint="eastAsia"/>
+        </w:rPr>
+        <w:t>9</w:t>
       </w:r>
       <w:r>
         <w:rPr>
@@ -165,6 +166,26 @@
     <w:p>
       <w:pPr>
         <w:pStyle w:val="2"/>
+        <w:numPr>
+          <w:ilvl w:val="0"/>
+          <w:numId w:val="4"/>
+        </w:numPr>
+        <w:rPr>
+          <w:rFonts w:hint="eastAsia"/>
+          <w:highlight w:val="cyan"/>
+        </w:rPr>
+      </w:pPr>
+      <w:r>
+        <w:rPr>
+          <w:rFonts w:hint="eastAsia"/>
+          <w:highlight w:val="cyan"/>
+        </w:rPr>
+        <w:t>书写意见</w:t>
+      </w:r>
+    </w:p>
+    <w:p>
+      <w:pPr>
+        <w:pStyle w:val="2"/>
       </w:pPr>
       <w:r>
         <w:rPr>
@@ -211,9 +232,6 @@
     <w:p>
       <w:pPr>
         <w:pStyle w:val="2"/>
-        <w:rPr>
-          <w:rFonts w:hint="eastAsia"/>
-        </w:rPr>
       </w:pPr>
       <w:r>
         <w:rPr>
@@ -234,41 +252,48 @@
         <w:t>内容</w:t>
       </w:r>
     </w:p>
+    <w:p/>
+    <w:p>
+      <w:pPr>
+        <w:pStyle w:val="1"/>
+      </w:pPr>
+      <w:r>
+        <w:rPr>
+          <w:rFonts w:hint="eastAsia"/>
+        </w:rPr>
+        <w:t>5</w:t>
+      </w:r>
+      <w:r>
+        <w:t>.</w:t>
+      </w:r>
+      <w:r>
+        <w:rPr>
+          <w:rFonts w:hint="eastAsia"/>
+        </w:rPr>
+        <w:t>10</w:t>
+      </w:r>
+      <w:r>
+        <w:rPr>
+          <w:rFonts w:hint="eastAsia"/>
+        </w:rPr>
+        <w:t>号</w:t>
+      </w:r>
+    </w:p>
     <w:p>
       <w:pPr>
         <w:pStyle w:val="2"/>
+        <w:numPr>
+          <w:ilvl w:val="0"/>
+          <w:numId w:val="5"/>
+        </w:numPr>
+        <w:rPr>
+          <w:rFonts w:hint="eastAsia"/>
+        </w:rPr>
       </w:pPr>
       <w:r>
         <w:t>马匡六论文的意义背景</w:t>
       </w:r>
     </w:p>
-    <w:p/>
-    <w:p>
-      <w:pPr>
-        <w:pStyle w:val="1"/>
-        <w:rPr>
-          <w:rFonts w:hint="eastAsia"/>
-        </w:rPr>
-      </w:pPr>
-      <w:r>
-        <w:rPr>
-          <w:rFonts w:hint="eastAsia"/>
-        </w:rPr>
-        <w:t>5</w:t>
-      </w:r>
-      <w:r>
-        <w:t>.</w:t>
-      </w:r>
-      <w:r>
-        <w:t>9</w:t>
-      </w:r>
-      <w:r>
-        <w:rPr>
-          <w:rFonts w:hint="eastAsia"/>
-        </w:rPr>
-        <w:t>号</w:t>
-      </w:r>
-    </w:p>
     <w:p>
       <w:pPr>
         <w:pStyle w:val="2"/>
@@ -296,6 +321,9 @@
     <w:p>
       <w:pPr>
         <w:pStyle w:val="2"/>
+        <w:rPr>
+          <w:rFonts w:hint="eastAsia"/>
+        </w:rPr>
       </w:pPr>
       <w:r>
         <w:t>小论文初稿</w:t>
@@ -316,7 +344,7 @@
   <w:abstractNum w:abstractNumId="0" w15:restartNumberingAfterBreak="0">
     <w:nsid w:val="469513DB"/>
     <w:multiLevelType w:val="hybridMultilevel"/>
-    <w:tmpl w:val="ACDAC2F2"/>
+    <w:tmpl w:val="4F6C37B8"/>
     <w:lvl w:ilvl="0" w:tplc="F4C01582">
       <w:start w:val="1"/>
       <w:numFmt w:val="decimal"/>
@@ -420,6 +448,15 @@
     <w:lvlOverride w:ilvl="0">
       <w:startOverride w:val="1"/>
     </w:lvlOverride>
+  </w:num>
+  <w:num w:numId="5">
+    <w:abstractNumId w:val="0"/>
+    <w:lvlOverride w:ilvl="0">
+      <w:startOverride w:val="1"/>
+    </w:lvlOverride>
+  </w:num>
+  <w:num w:numId="6">
+    <w:abstractNumId w:val="0"/>
   </w:num>
 </w:numbering>
 </file>
